--- a/AfterPrj/AfterProjectChanges.docx
+++ b/AfterPrj/AfterProjectChanges.docx
@@ -23,111 +23,20 @@
         <w:pStyle w:val="Listenabsatz"/>
         <w:numPr>
           <w:ilvl w:val="0"/>
-          <w:numId w:val="6"/>
+          <w:numId w:val="7"/>
         </w:numPr>
       </w:pPr>
       <w:r>
-        <w:t>Optimierung: statt BGR aus RGB an 120 Pixel zu machen, werden die Bytes bei Empfang gewechselt. Spart ca 1500 Flipflops.</w:t>
-      </w:r>
-    </w:p>
-    <w:p>
-      <w:pPr>
-        <w:pStyle w:val="Listenabsatz"/>
-        <w:numPr>
-          <w:ilvl w:val="0"/>
-          <w:numId w:val="6"/>
-        </w:numPr>
-      </w:pPr>
-      <w:r>
-        <w:t>Zusätzlich zum RGB-&gt;BGR wird im selben Schritt eine Gammakorrektur gemacht</w:t>
-      </w:r>
-      <w:r>
-        <w:t>:</w:t>
-      </w:r>
-    </w:p>
-    <w:p>
-      <w:pPr>
-        <w:ind w:left="360"/>
-      </w:pPr>
-      <w:r>
-        <w:drawing>
-          <wp:anchor distT="0" distB="0" distL="114300" distR="114300" simplePos="0" relativeHeight="251658240" behindDoc="0" locked="0" layoutInCell="1" allowOverlap="1" wp14:anchorId="45BB82D7" wp14:editId="5B682D38">
-            <wp:simplePos x="0" y="0"/>
-            <wp:positionH relativeFrom="column">
-              <wp:posOffset>226746</wp:posOffset>
-            </wp:positionH>
-            <wp:positionV relativeFrom="paragraph">
-              <wp:posOffset>-2261</wp:posOffset>
-            </wp:positionV>
-            <wp:extent cx="2457907" cy="1922265"/>
-            <wp:effectExtent l="0" t="0" r="0" b="1905"/>
-            <wp:wrapSquare wrapText="bothSides"/>
-            <wp:docPr id="1725284935" name="Grafik 1" descr="Ein Bild, das Text, Reihe, Diagramm, Screenshot enthält.&#10;&#10;KI-generierte Inhalte können fehlerhaft sein."/>
-            <wp:cNvGraphicFramePr>
-              <a:graphicFrameLocks xmlns:a="http://schemas.openxmlformats.org/drawingml/2006/main" noChangeAspect="1"/>
-            </wp:cNvGraphicFramePr>
-            <a:graphic xmlns:a="http://schemas.openxmlformats.org/drawingml/2006/main">
-              <a:graphicData uri="http://schemas.openxmlformats.org/drawingml/2006/picture">
-                <pic:pic xmlns:pic="http://schemas.openxmlformats.org/drawingml/2006/picture">
-                  <pic:nvPicPr>
-                    <pic:cNvPr id="1725284935" name="Grafik 1" descr="Ein Bild, das Text, Reihe, Diagramm, Screenshot enthält.&#10;&#10;KI-generierte Inhalte können fehlerhaft sein."/>
-                    <pic:cNvPicPr/>
-                  </pic:nvPicPr>
-                  <pic:blipFill>
-                    <a:blip r:embed="rId5">
-                      <a:extLst>
-                        <a:ext uri="{28A0092B-C50C-407E-A947-70E740481C1C}">
-                          <a14:useLocalDpi xmlns:a14="http://schemas.microsoft.com/office/drawing/2010/main" val="0"/>
-                        </a:ext>
-                      </a:extLst>
-                    </a:blip>
-                    <a:stretch>
-                      <a:fillRect/>
-                    </a:stretch>
-                  </pic:blipFill>
-                  <pic:spPr>
-                    <a:xfrm>
-                      <a:off x="0" y="0"/>
-                      <a:ext cx="2457907" cy="1922265"/>
-                    </a:xfrm>
-                    <a:prstGeom prst="rect">
-                      <a:avLst/>
-                    </a:prstGeom>
-                  </pic:spPr>
-                </pic:pic>
-              </a:graphicData>
-            </a:graphic>
-          </wp:anchor>
-        </w:drawing>
-      </w:r>
-      <w:r>
-        <w:t>Idee ist, neben einem schöneren Bild, dass die LEDs weniger Strom verbrauchen, da sie generell dunkler betrieben werden.</w:t>
-      </w:r>
-    </w:p>
-    <w:p>
-      <w:pPr>
-        <w:ind w:left="360"/>
-      </w:pPr>
-    </w:p>
-    <w:p>
-      <w:pPr>
-        <w:ind w:left="360"/>
-      </w:pPr>
-    </w:p>
-    <w:p>
-      <w:pPr>
-        <w:ind w:left="360"/>
-      </w:pPr>
-    </w:p>
-    <w:p>
-      <w:pPr>
-        <w:ind w:left="360"/>
-      </w:pPr>
-    </w:p>
-    <w:p>
-      <w:pPr>
-        <w:ind w:left="360"/>
-      </w:pPr>
+        <w:t xml:space="preserve">Zusätzlicher Counter, der </w:t>
+      </w:r>
+      <w:proofErr w:type="spellStart"/>
+      <w:r>
+        <w:t>Firepulse</w:t>
+      </w:r>
+      <w:proofErr w:type="spellEnd"/>
+      <w:r>
+        <w:t xml:space="preserve"> zählt (512).  MSB wird verwendet, um 2 LED streifen heller zu betreiben, bei nächster Umdrehung die anderen 2</w:t>
+      </w:r>
     </w:p>
     <w:p>
       <w:pPr>
@@ -138,19 +47,47 @@
         </w:numPr>
       </w:pPr>
       <w:r>
-        <w:t>Zusätzlicher Counter, der Firepulse zählt (512).  MSB wird verwendet, um 2 LED streifen heller zu betreiben, bei nächster Umdrehung die anderen 2</w:t>
-      </w:r>
-    </w:p>
-    <w:p>
-      <w:pPr>
-        <w:pStyle w:val="Listenabsatz"/>
-        <w:numPr>
-          <w:ilvl w:val="0"/>
-          <w:numId w:val="7"/>
-        </w:numPr>
-      </w:pPr>
-      <w:r>
-        <w:t>Eingriff von Aussen über debug Schnittstelle: clear_fire_pulse und prohibit fire:</w:t>
+        <w:t xml:space="preserve">Eingriff </w:t>
+      </w:r>
+      <w:proofErr w:type="spellStart"/>
+      <w:r>
+        <w:t>von Aussen</w:t>
+      </w:r>
+      <w:proofErr w:type="spellEnd"/>
+      <w:r>
+        <w:t xml:space="preserve"> über </w:t>
+      </w:r>
+      <w:proofErr w:type="spellStart"/>
+      <w:r>
+        <w:t>debug</w:t>
+      </w:r>
+      <w:proofErr w:type="spellEnd"/>
+      <w:r>
+        <w:t xml:space="preserve"> Schnittstelle: </w:t>
+      </w:r>
+      <w:proofErr w:type="spellStart"/>
+      <w:r>
+        <w:t>clear_fire_pulse</w:t>
+      </w:r>
+      <w:proofErr w:type="spellEnd"/>
+      <w:r>
+        <w:t xml:space="preserve"> und </w:t>
+      </w:r>
+      <w:proofErr w:type="spellStart"/>
+      <w:r>
+        <w:t>prohibit</w:t>
+      </w:r>
+      <w:proofErr w:type="spellEnd"/>
+      <w:r>
+        <w:t xml:space="preserve"> </w:t>
+      </w:r>
+      <w:proofErr w:type="spellStart"/>
+      <w:r>
+        <w:t>fire</w:t>
+      </w:r>
+      <w:proofErr w:type="spellEnd"/>
+      <w:r>
+        <w:t>:</w:t>
       </w:r>
     </w:p>
     <w:p>
@@ -161,12 +98,35 @@
           <w:numId w:val="7"/>
         </w:numPr>
       </w:pPr>
-      <w:r>
-        <w:t>Prohibit_fire: führt zum ignorieren scharfer Firepulse</w:t>
-      </w:r>
-      <w:r>
-        <w:t>, sowie 0-Schreiben von internen FlipFlops</w:t>
-      </w:r>
+      <w:proofErr w:type="spellStart"/>
+      <w:r>
+        <w:t>Prohibit_fire</w:t>
+      </w:r>
+      <w:proofErr w:type="spellEnd"/>
+      <w:r>
+        <w:t xml:space="preserve">: führt </w:t>
+      </w:r>
+      <w:proofErr w:type="gramStart"/>
+      <w:r>
+        <w:t>zum ignorieren</w:t>
+      </w:r>
+      <w:proofErr w:type="gramEnd"/>
+      <w:r>
+        <w:t xml:space="preserve"> scharfer </w:t>
+      </w:r>
+      <w:proofErr w:type="spellStart"/>
+      <w:r>
+        <w:t>Firepulse</w:t>
+      </w:r>
+      <w:proofErr w:type="spellEnd"/>
+      <w:r>
+        <w:t xml:space="preserve">, sowie 0-Schreiben von internen </w:t>
+      </w:r>
+      <w:proofErr w:type="spellStart"/>
+      <w:r>
+        <w:t>FlipFlops</w:t>
+      </w:r>
+      <w:proofErr w:type="spellEnd"/>
     </w:p>
     <w:p>
       <w:pPr>
@@ -176,14 +136,21 @@
           <w:numId w:val="7"/>
         </w:numPr>
       </w:pPr>
-      <w:r>
-        <w:t>Clear_fire</w:t>
-      </w:r>
-      <w:r>
-        <w:t>_pulse</w:t>
-      </w:r>
-      <w:r>
-        <w:t>: schiesst eine 0-Sequenz zu den LEDs um sie abzustellen.</w:t>
+      <w:proofErr w:type="spellStart"/>
+      <w:r>
+        <w:t>Clear_fire_pulse</w:t>
+      </w:r>
+      <w:proofErr w:type="spellEnd"/>
+      <w:r>
+        <w:t xml:space="preserve">: schiesst eine 0-Sequenz zu den </w:t>
+      </w:r>
+      <w:proofErr w:type="gramStart"/>
+      <w:r>
+        <w:t>LEDs</w:t>
+      </w:r>
+      <w:proofErr w:type="gramEnd"/>
+      <w:r>
+        <w:t xml:space="preserve"> um sie abzustellen.</w:t>
       </w:r>
     </w:p>
     <w:p>
@@ -195,7 +162,15 @@
         </w:numPr>
       </w:pPr>
       <w:r>
-        <w:t>Zusätzliches kleines Modul Ausserhalb vom Platform-designer, welches die beiden genannten generiert:</w:t>
+        <w:t xml:space="preserve">Zusätzliches kleines Modul Ausserhalb vom </w:t>
+      </w:r>
+      <w:proofErr w:type="spellStart"/>
+      <w:r>
+        <w:t>Platform</w:t>
+      </w:r>
+      <w:proofErr w:type="spellEnd"/>
+      <w:r>
+        <w:t>-designer, welches die beiden genannten generiert:</w:t>
       </w:r>
     </w:p>
     <w:p>
@@ -207,7 +182,15 @@
         </w:numPr>
       </w:pPr>
       <w:r>
-        <w:t>Nach Aufstarten prohibit_fire aktiv bis 5 positive QSPI-CS Flanken erkannt wurden.</w:t>
+        <w:t xml:space="preserve">Nach Aufstarten </w:t>
+      </w:r>
+      <w:proofErr w:type="spellStart"/>
+      <w:r>
+        <w:t>prohibit_fire</w:t>
+      </w:r>
+      <w:proofErr w:type="spellEnd"/>
+      <w:r>
+        <w:t xml:space="preserve"> aktiv bis 5 positive QSPI-CS Flanken erkannt wurden.</w:t>
       </w:r>
     </w:p>
     <w:p>
@@ -221,12 +204,27 @@
       <w:r>
         <w:t xml:space="preserve">Solange </w:t>
       </w:r>
+      <w:proofErr w:type="spellStart"/>
       <w:r>
         <w:t>prohibit_fire</w:t>
       </w:r>
-      <w:r>
-        <w:t xml:space="preserve"> aktiv, alle 10 ms ein clear_fire_pulse</w:t>
-      </w:r>
+      <w:proofErr w:type="spellEnd"/>
+      <w:r>
+        <w:t xml:space="preserve"> aktiv, alle 10 </w:t>
+      </w:r>
+      <w:proofErr w:type="spellStart"/>
+      <w:r>
+        <w:t>ms</w:t>
+      </w:r>
+      <w:proofErr w:type="spellEnd"/>
+      <w:r>
+        <w:t xml:space="preserve"> ein </w:t>
+      </w:r>
+      <w:proofErr w:type="spellStart"/>
+      <w:r>
+        <w:t>clear_fire_pulse</w:t>
+      </w:r>
+      <w:proofErr w:type="spellEnd"/>
     </w:p>
     <w:p/>
     <w:p/>
@@ -250,8 +248,29 @@
         <w:t>DEVELOPMENT_SET_QSPI_STATIC</w:t>
       </w:r>
       <w:r>
-        <w:t xml:space="preserve"> in hw_settings: geht nun über timer statt input</w:t>
-      </w:r>
+        <w:t xml:space="preserve"> in </w:t>
+      </w:r>
+      <w:proofErr w:type="spellStart"/>
+      <w:r>
+        <w:t>hw_settings</w:t>
+      </w:r>
+      <w:proofErr w:type="spellEnd"/>
+      <w:r>
+        <w:t xml:space="preserve">: geht nun über </w:t>
+      </w:r>
+      <w:proofErr w:type="spellStart"/>
+      <w:r>
+        <w:t>timer</w:t>
+      </w:r>
+      <w:proofErr w:type="spellEnd"/>
+      <w:r>
+        <w:t xml:space="preserve"> statt </w:t>
+      </w:r>
+      <w:proofErr w:type="spellStart"/>
+      <w:r>
+        <w:t>input</w:t>
+      </w:r>
+      <w:proofErr w:type="spellEnd"/>
     </w:p>
     <w:p>
       <w:pPr>
@@ -261,8 +280,21 @@
           <w:numId w:val="5"/>
         </w:numPr>
       </w:pPr>
-      <w:r>
-        <w:t xml:space="preserve">LED Farben erweiterung: </w:t>
+      <w:proofErr w:type="gramStart"/>
+      <w:r>
+        <w:t>LED Farben</w:t>
+      </w:r>
+      <w:proofErr w:type="gramEnd"/>
+      <w:r>
+        <w:t xml:space="preserve"> </w:t>
+      </w:r>
+      <w:proofErr w:type="spellStart"/>
+      <w:r>
+        <w:t>erweiterung</w:t>
+      </w:r>
+      <w:proofErr w:type="spellEnd"/>
+      <w:r>
+        <w:t xml:space="preserve">: </w:t>
       </w:r>
     </w:p>
     <w:p>
@@ -292,19 +324,148 @@
         </w:numPr>
       </w:pPr>
       <w:r>
-        <w:t>Magenta: Null Handle von anderem Task -&gt; totalerror</w:t>
-      </w:r>
-      <w:r>
-        <w:br/>
-      </w:r>
+        <w:t xml:space="preserve">Magenta: Null Handle von anderem Task -&gt; </w:t>
+      </w:r>
+      <w:proofErr w:type="spellStart"/>
+      <w:r>
+        <w:t>totalerror</w:t>
+      </w:r>
+      <w:proofErr w:type="spellEnd"/>
     </w:p>
     <w:p>
       <w:pPr>
+        <w:pStyle w:val="Listenabsatz"/>
+        <w:numPr>
+          <w:ilvl w:val="0"/>
+          <w:numId w:val="5"/>
+        </w:numPr>
+      </w:pPr>
+      <w:r>
+        <w:t xml:space="preserve">Disabled </w:t>
+      </w:r>
+      <w:proofErr w:type="spellStart"/>
+      <w:r>
+        <w:t>Connecting</w:t>
+      </w:r>
+      <w:proofErr w:type="spellEnd"/>
+      <w:r>
+        <w:t xml:space="preserve"> </w:t>
+      </w:r>
+      <w:proofErr w:type="spellStart"/>
+      <w:r>
+        <w:t>to</w:t>
+      </w:r>
+      <w:proofErr w:type="spellEnd"/>
+      <w:r>
+        <w:t xml:space="preserve"> AP </w:t>
+      </w:r>
+      <w:proofErr w:type="spellStart"/>
+      <w:r>
+        <w:t>by</w:t>
+      </w:r>
+      <w:proofErr w:type="spellEnd"/>
+      <w:r>
+        <w:t xml:space="preserve"> MAC. ESP verbindet zu allen «</w:t>
+      </w:r>
+      <w:proofErr w:type="spellStart"/>
+      <w:r>
+        <w:t>GlobusAP</w:t>
+      </w:r>
+      <w:proofErr w:type="spellEnd"/>
+      <w:r>
+        <w:t>»’s Wifis. Vorher: Muss</w:t>
+      </w:r>
+      <w:r>
+        <w:t>te</w:t>
+      </w:r>
+      <w:r>
+        <w:t xml:space="preserve"> «</w:t>
+      </w:r>
+      <w:proofErr w:type="spellStart"/>
+      <w:r>
+        <w:t>GlobusAP</w:t>
+      </w:r>
+      <w:proofErr w:type="spellEnd"/>
+      <w:r>
+        <w:t>» heissen und spe</w:t>
+      </w:r>
+      <w:r>
+        <w:t>z</w:t>
+      </w:r>
+      <w:r>
+        <w:t xml:space="preserve">ifische MAC </w:t>
+      </w:r>
+      <w:proofErr w:type="spellStart"/>
+      <w:r>
+        <w:t>Addresse</w:t>
+      </w:r>
+      <w:proofErr w:type="spellEnd"/>
+      <w:r>
+        <w:t xml:space="preserve"> haben.</w:t>
+      </w:r>
+    </w:p>
+    <w:p>
+      <w:pPr>
+        <w:pStyle w:val="Listenabsatz"/>
+        <w:numPr>
+          <w:ilvl w:val="0"/>
+          <w:numId w:val="5"/>
+        </w:numPr>
+      </w:pPr>
+    </w:p>
+    <w:p>
+      <w:pPr>
         <w:pStyle w:val="berschrift2"/>
       </w:pPr>
       <w:r>
+        <w:t>Raspberry WIFI</w:t>
+      </w:r>
+    </w:p>
+    <w:p>
+      <w:pPr>
+        <w:pStyle w:val="Listenabsatz"/>
+        <w:numPr>
+          <w:ilvl w:val="0"/>
+          <w:numId w:val="8"/>
+        </w:numPr>
+      </w:pPr>
+      <w:r>
+        <w:t xml:space="preserve">Geht nun über Wifi Dongle. Bei Verwendung </w:t>
+      </w:r>
+      <w:proofErr w:type="spellStart"/>
+      <w:r>
+        <w:t>onboard</w:t>
+      </w:r>
+      <w:proofErr w:type="spellEnd"/>
+      <w:r>
+        <w:t xml:space="preserve">-WIFI, ESP hat 6-10 </w:t>
+      </w:r>
+      <w:proofErr w:type="gramStart"/>
+      <w:r>
+        <w:t>Minuten</w:t>
+      </w:r>
+      <w:proofErr w:type="gramEnd"/>
+      <w:r>
+        <w:t xml:space="preserve"> bis er wieder mit WIFI verbunden hat (Grund unbekannt). Mit </w:t>
+      </w:r>
+      <w:proofErr w:type="gramStart"/>
+      <w:r>
+        <w:t>WIFI Dongle</w:t>
+      </w:r>
+      <w:proofErr w:type="gramEnd"/>
+      <w:r>
+        <w:t xml:space="preserve"> ist die Verbindungszeit &lt;10 Sekunden. </w:t>
+      </w:r>
+    </w:p>
+    <w:p>
+      <w:pPr>
+        <w:pStyle w:val="berschrift2"/>
+      </w:pPr>
+      <w:proofErr w:type="spellStart"/>
+      <w:r>
         <w:t>RaspiServer</w:t>
       </w:r>
+      <w:proofErr w:type="spellEnd"/>
     </w:p>
     <w:p>
       <w:pPr>
@@ -327,7 +488,23 @@
         </w:numPr>
       </w:pPr>
       <w:r>
-        <w:t>Zusätzliches Routing: /motor_speed -&gt; liest aktuellen Speed aus nucleo und interpoliert</w:t>
+        <w:t>Zusätzliches Routing: /</w:t>
+      </w:r>
+      <w:proofErr w:type="spellStart"/>
+      <w:r>
+        <w:t>motor_speed</w:t>
+      </w:r>
+      <w:proofErr w:type="spellEnd"/>
+      <w:r>
+        <w:t xml:space="preserve"> -&gt; liest aktuellen Speed aus </w:t>
+      </w:r>
+      <w:proofErr w:type="spellStart"/>
+      <w:r>
+        <w:t>nucleo</w:t>
+      </w:r>
+      <w:proofErr w:type="spellEnd"/>
+      <w:r>
+        <w:t xml:space="preserve"> und interpoliert</w:t>
       </w:r>
     </w:p>
     <w:p>
@@ -339,7 +516,39 @@
         </w:numPr>
       </w:pPr>
       <w:r>
-        <w:t>Zusätzliches Routing: /motor_target_speed-&gt; liest aktuellen zielspeed aus nucleo und interpoliert (Zur korrekten Sliderdarstellung bei Seitenaufruf)</w:t>
+        <w:t>Zusätzliches Routing: /</w:t>
+      </w:r>
+      <w:proofErr w:type="spellStart"/>
+      <w:r>
+        <w:t>motor_target_speed</w:t>
+      </w:r>
+      <w:proofErr w:type="spellEnd"/>
+      <w:r>
+        <w:t xml:space="preserve">-&gt; liest aktuellen </w:t>
+      </w:r>
+      <w:proofErr w:type="spellStart"/>
+      <w:r>
+        <w:t>zielspeed</w:t>
+      </w:r>
+      <w:proofErr w:type="spellEnd"/>
+      <w:r>
+        <w:t xml:space="preserve"> aus </w:t>
+      </w:r>
+      <w:proofErr w:type="spellStart"/>
+      <w:r>
+        <w:t>nucleo</w:t>
+      </w:r>
+      <w:proofErr w:type="spellEnd"/>
+      <w:r>
+        <w:t xml:space="preserve"> und interpoliert (Zur korrekten </w:t>
+      </w:r>
+      <w:proofErr w:type="spellStart"/>
+      <w:r>
+        <w:t>Sliderdarstellung</w:t>
+      </w:r>
+      <w:proofErr w:type="spellEnd"/>
+      <w:r>
+        <w:t xml:space="preserve"> bei Seitenaufruf)</w:t>
       </w:r>
     </w:p>
     <w:p>
@@ -350,8 +559,13 @@
           <w:numId w:val="3"/>
         </w:numPr>
       </w:pPr>
-      <w:r>
-        <w:t>Speeddriver: «LOCAL» Mode, sodass der Server auch lokal betrieben werden kann</w:t>
+      <w:proofErr w:type="spellStart"/>
+      <w:r>
+        <w:t>Speeddriver</w:t>
+      </w:r>
+      <w:proofErr w:type="spellEnd"/>
+      <w:r>
+        <w:t>: «LOCAL» Mode, sodass der Server auch lokal betrieben werden kann</w:t>
       </w:r>
     </w:p>
     <w:p>
@@ -362,11 +576,29 @@
           <w:numId w:val="3"/>
         </w:numPr>
       </w:pPr>
-      <w:r>
-        <w:t>Speeddriver: Motor_enable</w:t>
-      </w:r>
-      <w:r>
-        <w:t xml:space="preserve"> zur verriegelung nach Emergency off</w:t>
+      <w:proofErr w:type="spellStart"/>
+      <w:r>
+        <w:t>Speeddriver</w:t>
+      </w:r>
+      <w:proofErr w:type="spellEnd"/>
+      <w:r>
+        <w:t xml:space="preserve">: </w:t>
+      </w:r>
+      <w:proofErr w:type="spellStart"/>
+      <w:r>
+        <w:t>Motor_enable</w:t>
+      </w:r>
+      <w:proofErr w:type="spellEnd"/>
+      <w:r>
+        <w:t xml:space="preserve"> zur </w:t>
+      </w:r>
+      <w:proofErr w:type="spellStart"/>
+      <w:r>
+        <w:t>verriegelung</w:t>
+      </w:r>
+      <w:proofErr w:type="spellEnd"/>
+      <w:r>
+        <w:t xml:space="preserve"> nach Emergency off</w:t>
       </w:r>
       <w:r>
         <w:t xml:space="preserve"> </w:t>
@@ -377,7 +609,6 @@
         <w:pStyle w:val="berschrift2"/>
       </w:pPr>
       <w:r>
-        <w:lastRenderedPageBreak/>
         <w:t>NUCLEO</w:t>
       </w:r>
     </w:p>
@@ -390,7 +621,23 @@
         </w:numPr>
       </w:pPr>
       <w:r>
-        <w:t xml:space="preserve">Zusätzliches I2C Register: 0x04: Reset Duty Cycle -&gt; Schaltet den internen Motor PWM Soll- und Istwert auf 0. </w:t>
+        <w:t xml:space="preserve">Zusätzliches I2C Register: 0x04: </w:t>
+      </w:r>
+      <w:proofErr w:type="spellStart"/>
+      <w:r>
+        <w:t>Reset</w:t>
+      </w:r>
+      <w:proofErr w:type="spellEnd"/>
+      <w:r>
+        <w:t xml:space="preserve"> Duty Cycle -&gt; </w:t>
+      </w:r>
+      <w:proofErr w:type="gramStart"/>
+      <w:r>
+        <w:t>Schaltet</w:t>
+      </w:r>
+      <w:proofErr w:type="gramEnd"/>
+      <w:r>
+        <w:t xml:space="preserve"> den internen Motor PWM Soll- und Istwert auf 0. </w:t>
       </w:r>
     </w:p>
     <w:p>
@@ -402,7 +649,23 @@
         </w:numPr>
       </w:pPr>
       <w:r>
-        <w:t>Clocks justiert, sodass Motor PWM mit 21 kHz und auflösung 1000 Betrieben werden kann. War vorher 4kHz -&gt; Motor Pfeift grausam</w:t>
+        <w:t xml:space="preserve">Clocks justiert, sodass Motor PWM mit 21 kHz und </w:t>
+      </w:r>
+      <w:proofErr w:type="spellStart"/>
+      <w:r>
+        <w:t>auflösung</w:t>
+      </w:r>
+      <w:proofErr w:type="spellEnd"/>
+      <w:r>
+        <w:t xml:space="preserve"> 1000 Betrieben werden kann. War vorher 4kHz -&gt; Motor </w:t>
+      </w:r>
+      <w:proofErr w:type="gramStart"/>
+      <w:r>
+        <w:t>Pfeift</w:t>
+      </w:r>
+      <w:proofErr w:type="gramEnd"/>
+      <w:r>
+        <w:t xml:space="preserve"> grausam</w:t>
       </w:r>
     </w:p>
     <w:p>
@@ -410,6 +673,7 @@
         <w:pStyle w:val="berschrift2"/>
       </w:pPr>
       <w:r>
+        <w:lastRenderedPageBreak/>
         <w:t>Hardware</w:t>
       </w:r>
     </w:p>
@@ -422,7 +686,23 @@
         </w:numPr>
       </w:pPr>
       <w:r>
-        <w:t>Drahtbrücke von Rotorpcb-Ground nach Chassis GND. Ohne diese, FPGA sieht bei anschalten positive QSPI-CS Flanken und schaltet LEDs ein</w:t>
+        <w:t xml:space="preserve">Drahtbrücke von </w:t>
+      </w:r>
+      <w:proofErr w:type="spellStart"/>
+      <w:r>
+        <w:t>Rotorpcb</w:t>
+      </w:r>
+      <w:proofErr w:type="spellEnd"/>
+      <w:r>
+        <w:t xml:space="preserve">-Ground nach Chassis GND. Ohne diese, FPGA sieht </w:t>
+      </w:r>
+      <w:proofErr w:type="gramStart"/>
+      <w:r>
+        <w:t>bei anschalten</w:t>
+      </w:r>
+      <w:proofErr w:type="gramEnd"/>
+      <w:r>
+        <w:t xml:space="preserve"> positive QSPI-CS Flanken und schaltet LEDs ein</w:t>
       </w:r>
     </w:p>
     <w:sectPr>
@@ -664,6 +944,119 @@
     </w:lvl>
   </w:abstractNum>
   <w:abstractNum w:abstractNumId="2" w15:restartNumberingAfterBreak="0">
+    <w:nsid w:val="1D951E23"/>
+    <w:multiLevelType w:val="hybridMultilevel"/>
+    <w:tmpl w:val="B464D3F8"/>
+    <w:lvl w:ilvl="0" w:tplc="08070001">
+      <w:start w:val="1"/>
+      <w:numFmt w:val="bullet"/>
+      <w:lvlText w:val=""/>
+      <w:lvlJc w:val="left"/>
+      <w:pPr>
+        <w:ind w:left="720" w:hanging="360"/>
+      </w:pPr>
+      <w:rPr>
+        <w:rFonts w:ascii="Symbol" w:hAnsi="Symbol" w:hint="default"/>
+      </w:rPr>
+    </w:lvl>
+    <w:lvl w:ilvl="1" w:tplc="08070003" w:tentative="1">
+      <w:start w:val="1"/>
+      <w:numFmt w:val="bullet"/>
+      <w:lvlText w:val="o"/>
+      <w:lvlJc w:val="left"/>
+      <w:pPr>
+        <w:ind w:left="1440" w:hanging="360"/>
+      </w:pPr>
+      <w:rPr>
+        <w:rFonts w:ascii="Courier New" w:hAnsi="Courier New" w:cs="Courier New" w:hint="default"/>
+      </w:rPr>
+    </w:lvl>
+    <w:lvl w:ilvl="2" w:tplc="08070005" w:tentative="1">
+      <w:start w:val="1"/>
+      <w:numFmt w:val="bullet"/>
+      <w:lvlText w:val=""/>
+      <w:lvlJc w:val="left"/>
+      <w:pPr>
+        <w:ind w:left="2160" w:hanging="360"/>
+      </w:pPr>
+      <w:rPr>
+        <w:rFonts w:ascii="Wingdings" w:hAnsi="Wingdings" w:hint="default"/>
+      </w:rPr>
+    </w:lvl>
+    <w:lvl w:ilvl="3" w:tplc="08070001" w:tentative="1">
+      <w:start w:val="1"/>
+      <w:numFmt w:val="bullet"/>
+      <w:lvlText w:val=""/>
+      <w:lvlJc w:val="left"/>
+      <w:pPr>
+        <w:ind w:left="2880" w:hanging="360"/>
+      </w:pPr>
+      <w:rPr>
+        <w:rFonts w:ascii="Symbol" w:hAnsi="Symbol" w:hint="default"/>
+      </w:rPr>
+    </w:lvl>
+    <w:lvl w:ilvl="4" w:tplc="08070003" w:tentative="1">
+      <w:start w:val="1"/>
+      <w:numFmt w:val="bullet"/>
+      <w:lvlText w:val="o"/>
+      <w:lvlJc w:val="left"/>
+      <w:pPr>
+        <w:ind w:left="3600" w:hanging="360"/>
+      </w:pPr>
+      <w:rPr>
+        <w:rFonts w:ascii="Courier New" w:hAnsi="Courier New" w:cs="Courier New" w:hint="default"/>
+      </w:rPr>
+    </w:lvl>
+    <w:lvl w:ilvl="5" w:tplc="08070005" w:tentative="1">
+      <w:start w:val="1"/>
+      <w:numFmt w:val="bullet"/>
+      <w:lvlText w:val=""/>
+      <w:lvlJc w:val="left"/>
+      <w:pPr>
+        <w:ind w:left="4320" w:hanging="360"/>
+      </w:pPr>
+      <w:rPr>
+        <w:rFonts w:ascii="Wingdings" w:hAnsi="Wingdings" w:hint="default"/>
+      </w:rPr>
+    </w:lvl>
+    <w:lvl w:ilvl="6" w:tplc="08070001" w:tentative="1">
+      <w:start w:val="1"/>
+      <w:numFmt w:val="bullet"/>
+      <w:lvlText w:val=""/>
+      <w:lvlJc w:val="left"/>
+      <w:pPr>
+        <w:ind w:left="5040" w:hanging="360"/>
+      </w:pPr>
+      <w:rPr>
+        <w:rFonts w:ascii="Symbol" w:hAnsi="Symbol" w:hint="default"/>
+      </w:rPr>
+    </w:lvl>
+    <w:lvl w:ilvl="7" w:tplc="08070003" w:tentative="1">
+      <w:start w:val="1"/>
+      <w:numFmt w:val="bullet"/>
+      <w:lvlText w:val="o"/>
+      <w:lvlJc w:val="left"/>
+      <w:pPr>
+        <w:ind w:left="5760" w:hanging="360"/>
+      </w:pPr>
+      <w:rPr>
+        <w:rFonts w:ascii="Courier New" w:hAnsi="Courier New" w:cs="Courier New" w:hint="default"/>
+      </w:rPr>
+    </w:lvl>
+    <w:lvl w:ilvl="8" w:tplc="08070005" w:tentative="1">
+      <w:start w:val="1"/>
+      <w:numFmt w:val="bullet"/>
+      <w:lvlText w:val=""/>
+      <w:lvlJc w:val="left"/>
+      <w:pPr>
+        <w:ind w:left="6480" w:hanging="360"/>
+      </w:pPr>
+      <w:rPr>
+        <w:rFonts w:ascii="Wingdings" w:hAnsi="Wingdings" w:hint="default"/>
+      </w:rPr>
+    </w:lvl>
+  </w:abstractNum>
+  <w:abstractNum w:abstractNumId="3" w15:restartNumberingAfterBreak="0">
     <w:nsid w:val="44345149"/>
     <w:multiLevelType w:val="hybridMultilevel"/>
     <w:tmpl w:val="60B2288A"/>
@@ -776,7 +1169,7 @@
       </w:rPr>
     </w:lvl>
   </w:abstractNum>
-  <w:abstractNum w:abstractNumId="3" w15:restartNumberingAfterBreak="0">
+  <w:abstractNum w:abstractNumId="4" w15:restartNumberingAfterBreak="0">
     <w:nsid w:val="483012BC"/>
     <w:multiLevelType w:val="hybridMultilevel"/>
     <w:tmpl w:val="C0EA7E1C"/>
@@ -889,7 +1282,7 @@
       </w:rPr>
     </w:lvl>
   </w:abstractNum>
-  <w:abstractNum w:abstractNumId="4" w15:restartNumberingAfterBreak="0">
+  <w:abstractNum w:abstractNumId="5" w15:restartNumberingAfterBreak="0">
     <w:nsid w:val="6C5134D3"/>
     <w:multiLevelType w:val="hybridMultilevel"/>
     <w:tmpl w:val="924AB450"/>
@@ -1002,7 +1395,7 @@
       </w:rPr>
     </w:lvl>
   </w:abstractNum>
-  <w:abstractNum w:abstractNumId="5" w15:restartNumberingAfterBreak="0">
+  <w:abstractNum w:abstractNumId="6" w15:restartNumberingAfterBreak="0">
     <w:nsid w:val="76BD025D"/>
     <w:multiLevelType w:val="hybridMultilevel"/>
     <w:tmpl w:val="8DB02522"/>
@@ -1115,7 +1508,7 @@
       </w:rPr>
     </w:lvl>
   </w:abstractNum>
-  <w:abstractNum w:abstractNumId="6" w15:restartNumberingAfterBreak="0">
+  <w:abstractNum w:abstractNumId="7" w15:restartNumberingAfterBreak="0">
     <w:nsid w:val="7DDA68D6"/>
     <w:multiLevelType w:val="hybridMultilevel"/>
     <w:tmpl w:val="2E002D58"/>
@@ -1229,25 +1622,28 @@
     </w:lvl>
   </w:abstractNum>
   <w:num w:numId="1" w16cid:durableId="727413987">
-    <w:abstractNumId w:val="5"/>
+    <w:abstractNumId w:val="6"/>
   </w:num>
   <w:num w:numId="2" w16cid:durableId="657075158">
-    <w:abstractNumId w:val="6"/>
+    <w:abstractNumId w:val="7"/>
   </w:num>
   <w:num w:numId="3" w16cid:durableId="198126636">
-    <w:abstractNumId w:val="2"/>
+    <w:abstractNumId w:val="3"/>
   </w:num>
   <w:num w:numId="4" w16cid:durableId="890848790">
-    <w:abstractNumId w:val="4"/>
+    <w:abstractNumId w:val="5"/>
   </w:num>
   <w:num w:numId="5" w16cid:durableId="1900703157">
     <w:abstractNumId w:val="0"/>
   </w:num>
   <w:num w:numId="6" w16cid:durableId="546798802">
-    <w:abstractNumId w:val="3"/>
+    <w:abstractNumId w:val="4"/>
   </w:num>
   <w:num w:numId="7" w16cid:durableId="997148103">
     <w:abstractNumId w:val="1"/>
+  </w:num>
+  <w:num w:numId="8" w16cid:durableId="1161577256">
+    <w:abstractNumId w:val="2"/>
   </w:num>
 </w:numbering>
 </file>
@@ -1853,6 +2249,7 @@
   <w:style w:type="character" w:default="1" w:styleId="Absatz-Standardschriftart">
     <w:name w:val="Default Paragraph Font"/>
     <w:uiPriority w:val="1"/>
+    <w:semiHidden/>
     <w:unhideWhenUsed/>
   </w:style>
   <w:style w:type="table" w:default="1" w:styleId="NormaleTabelle">

--- a/AfterPrj/AfterProjectChanges.docx
+++ b/AfterPrj/AfterProjectChanges.docx
@@ -27,67 +27,7 @@
         </w:numPr>
       </w:pPr>
       <w:r>
-        <w:t xml:space="preserve">Zusätzlicher Counter, der </w:t>
-      </w:r>
-      <w:proofErr w:type="spellStart"/>
-      <w:r>
-        <w:t>Firepulse</w:t>
-      </w:r>
-      <w:proofErr w:type="spellEnd"/>
-      <w:r>
-        <w:t xml:space="preserve"> zählt (512).  MSB wird verwendet, um 2 LED streifen heller zu betreiben, bei nächster Umdrehung die anderen 2</w:t>
-      </w:r>
-    </w:p>
-    <w:p>
-      <w:pPr>
-        <w:pStyle w:val="Listenabsatz"/>
-        <w:numPr>
-          <w:ilvl w:val="0"/>
-          <w:numId w:val="7"/>
-        </w:numPr>
-      </w:pPr>
-      <w:r>
-        <w:t xml:space="preserve">Eingriff </w:t>
-      </w:r>
-      <w:proofErr w:type="spellStart"/>
-      <w:r>
-        <w:t>von Aussen</w:t>
-      </w:r>
-      <w:proofErr w:type="spellEnd"/>
-      <w:r>
-        <w:t xml:space="preserve"> über </w:t>
-      </w:r>
-      <w:proofErr w:type="spellStart"/>
-      <w:r>
-        <w:t>debug</w:t>
-      </w:r>
-      <w:proofErr w:type="spellEnd"/>
-      <w:r>
-        <w:t xml:space="preserve"> Schnittstelle: </w:t>
-      </w:r>
-      <w:proofErr w:type="spellStart"/>
-      <w:r>
-        <w:t>clear_fire_pulse</w:t>
-      </w:r>
-      <w:proofErr w:type="spellEnd"/>
-      <w:r>
-        <w:t xml:space="preserve"> und </w:t>
-      </w:r>
-      <w:proofErr w:type="spellStart"/>
-      <w:r>
-        <w:t>prohibit</w:t>
-      </w:r>
-      <w:proofErr w:type="spellEnd"/>
-      <w:r>
-        <w:t xml:space="preserve"> </w:t>
-      </w:r>
-      <w:proofErr w:type="spellStart"/>
-      <w:r>
-        <w:t>fire</w:t>
-      </w:r>
-      <w:proofErr w:type="spellEnd"/>
-      <w:r>
-        <w:t>:</w:t>
+        <w:t>Eingriff von Aussen über debug Schnittstelle: clear_fire_pulse und prohibit fire:</w:t>
       </w:r>
     </w:p>
     <w:p>
@@ -98,35 +38,21 @@
           <w:numId w:val="7"/>
         </w:numPr>
       </w:pPr>
-      <w:proofErr w:type="spellStart"/>
-      <w:r>
-        <w:t>Prohibit_fire</w:t>
-      </w:r>
-      <w:proofErr w:type="spellEnd"/>
-      <w:r>
-        <w:t xml:space="preserve">: führt </w:t>
-      </w:r>
-      <w:proofErr w:type="gramStart"/>
-      <w:r>
-        <w:t>zum ignorieren</w:t>
-      </w:r>
-      <w:proofErr w:type="gramEnd"/>
-      <w:r>
-        <w:t xml:space="preserve"> scharfer </w:t>
-      </w:r>
-      <w:proofErr w:type="spellStart"/>
-      <w:r>
-        <w:t>Firepulse</w:t>
-      </w:r>
-      <w:proofErr w:type="spellEnd"/>
-      <w:r>
-        <w:t xml:space="preserve">, sowie 0-Schreiben von internen </w:t>
-      </w:r>
-      <w:proofErr w:type="spellStart"/>
-      <w:r>
-        <w:t>FlipFlops</w:t>
-      </w:r>
-      <w:proofErr w:type="spellEnd"/>
+      <w:r>
+        <w:t>Prohibit_fire: führt zum ignorieren scharfer Firepulse</w:t>
+      </w:r>
+      <w:r>
+        <w:t>, sowie 0-Schreiben von interne</w:t>
+      </w:r>
+      <w:r>
+        <w:t>m</w:t>
+      </w:r>
+      <w:r>
+        <w:t xml:space="preserve"> </w:t>
+      </w:r>
+      <w:r>
+        <w:t>Datenpuffer für LED’s</w:t>
+      </w:r>
     </w:p>
     <w:p>
       <w:pPr>
@@ -136,21 +62,8 @@
           <w:numId w:val="7"/>
         </w:numPr>
       </w:pPr>
-      <w:proofErr w:type="spellStart"/>
-      <w:r>
-        <w:t>Clear_fire_pulse</w:t>
-      </w:r>
-      <w:proofErr w:type="spellEnd"/>
-      <w:r>
-        <w:t xml:space="preserve">: schiesst eine 0-Sequenz zu den </w:t>
-      </w:r>
-      <w:proofErr w:type="gramStart"/>
-      <w:r>
-        <w:t>LEDs</w:t>
-      </w:r>
-      <w:proofErr w:type="gramEnd"/>
-      <w:r>
-        <w:t xml:space="preserve"> um sie abzustellen.</w:t>
+      <w:r>
+        <w:t>Clear_fire_pulse: schiesst eine 0-Sequenz zu den LEDs um sie abzustellen.</w:t>
       </w:r>
     </w:p>
     <w:p>
@@ -162,15 +75,7 @@
         </w:numPr>
       </w:pPr>
       <w:r>
-        <w:t xml:space="preserve">Zusätzliches kleines Modul Ausserhalb vom </w:t>
-      </w:r>
-      <w:proofErr w:type="spellStart"/>
-      <w:r>
-        <w:t>Platform</w:t>
-      </w:r>
-      <w:proofErr w:type="spellEnd"/>
-      <w:r>
-        <w:t>-designer, welches die beiden genannten generiert:</w:t>
+        <w:t>Zusätzliches kleines Modul Ausserhalb vom Platform-designer, welches die beiden genannten generiert:</w:t>
       </w:r>
     </w:p>
     <w:p>
@@ -182,15 +87,7 @@
         </w:numPr>
       </w:pPr>
       <w:r>
-        <w:t xml:space="preserve">Nach Aufstarten </w:t>
-      </w:r>
-      <w:proofErr w:type="spellStart"/>
-      <w:r>
-        <w:t>prohibit_fire</w:t>
-      </w:r>
-      <w:proofErr w:type="spellEnd"/>
-      <w:r>
-        <w:t xml:space="preserve"> aktiv bis 5 positive QSPI-CS Flanken erkannt wurden.</w:t>
+        <w:t>Nach Aufstarten prohibit_fire aktiv bis 5 positive QSPI-CS Flanken erkannt wurden.</w:t>
       </w:r>
     </w:p>
     <w:p>
@@ -202,29 +99,8 @@
         </w:numPr>
       </w:pPr>
       <w:r>
-        <w:t xml:space="preserve">Solange </w:t>
-      </w:r>
-      <w:proofErr w:type="spellStart"/>
-      <w:r>
-        <w:t>prohibit_fire</w:t>
-      </w:r>
-      <w:proofErr w:type="spellEnd"/>
-      <w:r>
-        <w:t xml:space="preserve"> aktiv, alle 10 </w:t>
-      </w:r>
-      <w:proofErr w:type="spellStart"/>
-      <w:r>
-        <w:t>ms</w:t>
-      </w:r>
-      <w:proofErr w:type="spellEnd"/>
-      <w:r>
-        <w:t xml:space="preserve"> ein </w:t>
-      </w:r>
-      <w:proofErr w:type="spellStart"/>
-      <w:r>
-        <w:t>clear_fire_pulse</w:t>
-      </w:r>
-      <w:proofErr w:type="spellEnd"/>
+        <w:t>Solange prohibit_fire aktiv, alle 10 ms ein clear_fire_pulse</w:t>
+      </w:r>
     </w:p>
     <w:p/>
     <w:p/>
@@ -248,29 +124,8 @@
         <w:t>DEVELOPMENT_SET_QSPI_STATIC</w:t>
       </w:r>
       <w:r>
-        <w:t xml:space="preserve"> in </w:t>
-      </w:r>
-      <w:proofErr w:type="spellStart"/>
-      <w:r>
-        <w:t>hw_settings</w:t>
-      </w:r>
-      <w:proofErr w:type="spellEnd"/>
-      <w:r>
-        <w:t xml:space="preserve">: geht nun über </w:t>
-      </w:r>
-      <w:proofErr w:type="spellStart"/>
-      <w:r>
-        <w:t>timer</w:t>
-      </w:r>
-      <w:proofErr w:type="spellEnd"/>
-      <w:r>
-        <w:t xml:space="preserve"> statt </w:t>
-      </w:r>
-      <w:proofErr w:type="spellStart"/>
-      <w:r>
-        <w:t>input</w:t>
-      </w:r>
-      <w:proofErr w:type="spellEnd"/>
+        <w:t xml:space="preserve"> in hw_settings: geht nun über timer statt input</w:t>
+      </w:r>
     </w:p>
     <w:p>
       <w:pPr>
@@ -280,21 +135,8 @@
           <w:numId w:val="5"/>
         </w:numPr>
       </w:pPr>
-      <w:proofErr w:type="gramStart"/>
-      <w:r>
-        <w:t>LED Farben</w:t>
-      </w:r>
-      <w:proofErr w:type="gramEnd"/>
-      <w:r>
-        <w:t xml:space="preserve"> </w:t>
-      </w:r>
-      <w:proofErr w:type="spellStart"/>
-      <w:r>
-        <w:t>erweiterung</w:t>
-      </w:r>
-      <w:proofErr w:type="spellEnd"/>
-      <w:r>
-        <w:t xml:space="preserve">: </w:t>
+      <w:r>
+        <w:t xml:space="preserve">LED Farben erweiterung: </w:t>
       </w:r>
     </w:p>
     <w:p>
@@ -324,13 +166,8 @@
         </w:numPr>
       </w:pPr>
       <w:r>
-        <w:t xml:space="preserve">Magenta: Null Handle von anderem Task -&gt; </w:t>
-      </w:r>
-      <w:proofErr w:type="spellStart"/>
-      <w:r>
-        <w:t>totalerror</w:t>
-      </w:r>
-      <w:proofErr w:type="spellEnd"/>
+        <w:t>Magenta: Null Handle von anderem Task -&gt; totalerror</w:t>
+      </w:r>
     </w:p>
     <w:p>
       <w:pPr>
@@ -341,67 +178,19 @@
         </w:numPr>
       </w:pPr>
       <w:r>
-        <w:t xml:space="preserve">Disabled </w:t>
-      </w:r>
-      <w:proofErr w:type="spellStart"/>
-      <w:r>
-        <w:t>Connecting</w:t>
-      </w:r>
-      <w:proofErr w:type="spellEnd"/>
-      <w:r>
-        <w:t xml:space="preserve"> </w:t>
-      </w:r>
-      <w:proofErr w:type="spellStart"/>
-      <w:r>
-        <w:t>to</w:t>
-      </w:r>
-      <w:proofErr w:type="spellEnd"/>
-      <w:r>
-        <w:t xml:space="preserve"> AP </w:t>
-      </w:r>
-      <w:proofErr w:type="spellStart"/>
-      <w:r>
-        <w:t>by</w:t>
-      </w:r>
-      <w:proofErr w:type="spellEnd"/>
-      <w:r>
-        <w:t xml:space="preserve"> MAC. ESP verbindet zu allen «</w:t>
-      </w:r>
-      <w:proofErr w:type="spellStart"/>
-      <w:r>
-        <w:t>GlobusAP</w:t>
-      </w:r>
-      <w:proofErr w:type="spellEnd"/>
-      <w:r>
-        <w:t>»’s Wifis. Vorher: Muss</w:t>
+        <w:t>Disabled Connecting to AP by MAC. ESP verbindet zu allen «GlobusAP»’s Wifis. Vorher: Muss</w:t>
       </w:r>
       <w:r>
         <w:t>te</w:t>
       </w:r>
       <w:r>
-        <w:t xml:space="preserve"> «</w:t>
-      </w:r>
-      <w:proofErr w:type="spellStart"/>
-      <w:r>
-        <w:t>GlobusAP</w:t>
-      </w:r>
-      <w:proofErr w:type="spellEnd"/>
-      <w:r>
-        <w:t>» heissen und spe</w:t>
+        <w:t xml:space="preserve"> «GlobusAP» heissen und spe</w:t>
       </w:r>
       <w:r>
         <w:t>z</w:t>
       </w:r>
       <w:r>
-        <w:t xml:space="preserve">ifische MAC </w:t>
-      </w:r>
-      <w:proofErr w:type="spellStart"/>
-      <w:r>
-        <w:t>Addresse</w:t>
-      </w:r>
-      <w:proofErr w:type="spellEnd"/>
-      <w:r>
-        <w:t xml:space="preserve"> haben.</w:t>
+        <w:t>ifische MAC Addresse haben.</w:t>
       </w:r>
     </w:p>
     <w:p>
@@ -430,42 +219,16 @@
         </w:numPr>
       </w:pPr>
       <w:r>
-        <w:t xml:space="preserve">Geht nun über Wifi Dongle. Bei Verwendung </w:t>
-      </w:r>
-      <w:proofErr w:type="spellStart"/>
-      <w:r>
-        <w:t>onboard</w:t>
-      </w:r>
-      <w:proofErr w:type="spellEnd"/>
-      <w:r>
-        <w:t xml:space="preserve">-WIFI, ESP hat 6-10 </w:t>
-      </w:r>
-      <w:proofErr w:type="gramStart"/>
-      <w:r>
-        <w:t>Minuten</w:t>
-      </w:r>
-      <w:proofErr w:type="gramEnd"/>
-      <w:r>
-        <w:t xml:space="preserve"> bis er wieder mit WIFI verbunden hat (Grund unbekannt). Mit </w:t>
-      </w:r>
-      <w:proofErr w:type="gramStart"/>
-      <w:r>
-        <w:t>WIFI Dongle</w:t>
-      </w:r>
-      <w:proofErr w:type="gramEnd"/>
-      <w:r>
-        <w:t xml:space="preserve"> ist die Verbindungszeit &lt;10 Sekunden. </w:t>
+        <w:t xml:space="preserve">Geht nun über Wifi Dongle. Bei Verwendung onboard-WIFI, ESP hat 6-10 Minuten bis er wieder mit WIFI verbunden hat (Grund unbekannt). Mit WIFI Dongle ist die Verbindungszeit &lt;10 Sekunden. </w:t>
       </w:r>
     </w:p>
     <w:p>
       <w:pPr>
         <w:pStyle w:val="berschrift2"/>
       </w:pPr>
-      <w:proofErr w:type="spellStart"/>
       <w:r>
         <w:t>RaspiServer</w:t>
       </w:r>
-      <w:proofErr w:type="spellEnd"/>
     </w:p>
     <w:p>
       <w:pPr>
@@ -488,23 +251,7 @@
         </w:numPr>
       </w:pPr>
       <w:r>
-        <w:t>Zusätzliches Routing: /</w:t>
-      </w:r>
-      <w:proofErr w:type="spellStart"/>
-      <w:r>
-        <w:t>motor_speed</w:t>
-      </w:r>
-      <w:proofErr w:type="spellEnd"/>
-      <w:r>
-        <w:t xml:space="preserve"> -&gt; liest aktuellen Speed aus </w:t>
-      </w:r>
-      <w:proofErr w:type="spellStart"/>
-      <w:r>
-        <w:t>nucleo</w:t>
-      </w:r>
-      <w:proofErr w:type="spellEnd"/>
-      <w:r>
-        <w:t xml:space="preserve"> und interpoliert</w:t>
+        <w:t>Zusätzliches Routing: /motor_speed -&gt; liest aktuellen Speed aus nucleo und interpoliert</w:t>
       </w:r>
     </w:p>
     <w:p>
@@ -516,39 +263,7 @@
         </w:numPr>
       </w:pPr>
       <w:r>
-        <w:t>Zusätzliches Routing: /</w:t>
-      </w:r>
-      <w:proofErr w:type="spellStart"/>
-      <w:r>
-        <w:t>motor_target_speed</w:t>
-      </w:r>
-      <w:proofErr w:type="spellEnd"/>
-      <w:r>
-        <w:t xml:space="preserve">-&gt; liest aktuellen </w:t>
-      </w:r>
-      <w:proofErr w:type="spellStart"/>
-      <w:r>
-        <w:t>zielspeed</w:t>
-      </w:r>
-      <w:proofErr w:type="spellEnd"/>
-      <w:r>
-        <w:t xml:space="preserve"> aus </w:t>
-      </w:r>
-      <w:proofErr w:type="spellStart"/>
-      <w:r>
-        <w:t>nucleo</w:t>
-      </w:r>
-      <w:proofErr w:type="spellEnd"/>
-      <w:r>
-        <w:t xml:space="preserve"> und interpoliert (Zur korrekten </w:t>
-      </w:r>
-      <w:proofErr w:type="spellStart"/>
-      <w:r>
-        <w:t>Sliderdarstellung</w:t>
-      </w:r>
-      <w:proofErr w:type="spellEnd"/>
-      <w:r>
-        <w:t xml:space="preserve"> bei Seitenaufruf)</w:t>
+        <w:t>Zusätzliches Routing: /motor_target_speed-&gt; liest aktuellen zielspeed aus nucleo und interpoliert (Zur korrekten Sliderdarstellung bei Seitenaufruf)</w:t>
       </w:r>
     </w:p>
     <w:p>
@@ -559,13 +274,8 @@
           <w:numId w:val="3"/>
         </w:numPr>
       </w:pPr>
-      <w:proofErr w:type="spellStart"/>
-      <w:r>
-        <w:t>Speeddriver</w:t>
-      </w:r>
-      <w:proofErr w:type="spellEnd"/>
-      <w:r>
-        <w:t>: «LOCAL» Mode, sodass der Server auch lokal betrieben werden kann</w:t>
+      <w:r>
+        <w:t>Speeddriver: «LOCAL» Mode, sodass der Server auch lokal betrieben werden kann</w:t>
       </w:r>
     </w:p>
     <w:p>
@@ -576,29 +286,11 @@
           <w:numId w:val="3"/>
         </w:numPr>
       </w:pPr>
-      <w:proofErr w:type="spellStart"/>
-      <w:r>
-        <w:t>Speeddriver</w:t>
-      </w:r>
-      <w:proofErr w:type="spellEnd"/>
-      <w:r>
-        <w:t xml:space="preserve">: </w:t>
-      </w:r>
-      <w:proofErr w:type="spellStart"/>
-      <w:r>
-        <w:t>Motor_enable</w:t>
-      </w:r>
-      <w:proofErr w:type="spellEnd"/>
-      <w:r>
-        <w:t xml:space="preserve"> zur </w:t>
-      </w:r>
-      <w:proofErr w:type="spellStart"/>
-      <w:r>
-        <w:t>verriegelung</w:t>
-      </w:r>
-      <w:proofErr w:type="spellEnd"/>
-      <w:r>
-        <w:t xml:space="preserve"> nach Emergency off</w:t>
+      <w:r>
+        <w:t>Speeddriver: Motor_enable</w:t>
+      </w:r>
+      <w:r>
+        <w:t xml:space="preserve"> zur verriegelung nach Emergency off</w:t>
       </w:r>
       <w:r>
         <w:t xml:space="preserve"> </w:t>
@@ -621,23 +313,7 @@
         </w:numPr>
       </w:pPr>
       <w:r>
-        <w:t xml:space="preserve">Zusätzliches I2C Register: 0x04: </w:t>
-      </w:r>
-      <w:proofErr w:type="spellStart"/>
-      <w:r>
-        <w:t>Reset</w:t>
-      </w:r>
-      <w:proofErr w:type="spellEnd"/>
-      <w:r>
-        <w:t xml:space="preserve"> Duty Cycle -&gt; </w:t>
-      </w:r>
-      <w:proofErr w:type="gramStart"/>
-      <w:r>
-        <w:t>Schaltet</w:t>
-      </w:r>
-      <w:proofErr w:type="gramEnd"/>
-      <w:r>
-        <w:t xml:space="preserve"> den internen Motor PWM Soll- und Istwert auf 0. </w:t>
+        <w:t xml:space="preserve">Zusätzliches I2C Register: 0x04: Reset Duty Cycle -&gt; Schaltet den internen Motor PWM Soll- und Istwert auf 0. </w:t>
       </w:r>
     </w:p>
     <w:p>
@@ -649,23 +325,7 @@
         </w:numPr>
       </w:pPr>
       <w:r>
-        <w:t xml:space="preserve">Clocks justiert, sodass Motor PWM mit 21 kHz und </w:t>
-      </w:r>
-      <w:proofErr w:type="spellStart"/>
-      <w:r>
-        <w:t>auflösung</w:t>
-      </w:r>
-      <w:proofErr w:type="spellEnd"/>
-      <w:r>
-        <w:t xml:space="preserve"> 1000 Betrieben werden kann. War vorher 4kHz -&gt; Motor </w:t>
-      </w:r>
-      <w:proofErr w:type="gramStart"/>
-      <w:r>
-        <w:t>Pfeift</w:t>
-      </w:r>
-      <w:proofErr w:type="gramEnd"/>
-      <w:r>
-        <w:t xml:space="preserve"> grausam</w:t>
+        <w:t>Clocks justiert, sodass Motor PWM mit 21 kHz und auflösung 1000 Betrieben werden kann. War vorher 4kHz -&gt; Motor Pfeift grausam</w:t>
       </w:r>
     </w:p>
     <w:p>
@@ -686,25 +346,37 @@
         </w:numPr>
       </w:pPr>
       <w:r>
-        <w:t xml:space="preserve">Drahtbrücke von </w:t>
-      </w:r>
-      <w:proofErr w:type="spellStart"/>
-      <w:r>
-        <w:t>Rotorpcb</w:t>
-      </w:r>
-      <w:proofErr w:type="spellEnd"/>
-      <w:r>
-        <w:t xml:space="preserve">-Ground nach Chassis GND. Ohne diese, FPGA sieht </w:t>
-      </w:r>
-      <w:proofErr w:type="gramStart"/>
-      <w:r>
-        <w:t>bei anschalten</w:t>
-      </w:r>
-      <w:proofErr w:type="gramEnd"/>
-      <w:r>
-        <w:t xml:space="preserve"> positive QSPI-CS Flanken und schaltet LEDs ein</w:t>
-      </w:r>
-    </w:p>
+        <w:t>Drahtbrücke von Rotorpcb-Ground nach Chassis GND. Ohne diese, FPGA sieht bei anschalten positive QSPI-CS Flanken und schaltet LEDs ein</w:t>
+      </w:r>
+      <w:r>
+        <w:t>.</w:t>
+      </w:r>
+    </w:p>
+    <w:p>
+      <w:pPr>
+        <w:pStyle w:val="Listenabsatz"/>
+        <w:numPr>
+          <w:ilvl w:val="0"/>
+          <w:numId w:val="1"/>
+        </w:numPr>
+      </w:pPr>
+      <w:r>
+        <w:t>Generell Rotorpcb besser geerdet. Gelegentliches «Zwitschern» des Bildes konnte so unterbunden werden.</w:t>
+      </w:r>
+    </w:p>
+    <w:p/>
+    <w:p>
+      <w:r>
+        <w:t>4048229</w:t>
+      </w:r>
+    </w:p>
+    <w:p>
+      <w:r>
+        <w:t>4048235</w:t>
+      </w:r>
+    </w:p>
+    <w:p/>
+    <w:p/>
     <w:sectPr>
       <w:pgSz w:w="11906" w:h="16838"/>
       <w:pgMar w:top="1417" w:right="1417" w:bottom="1134" w:left="1417" w:header="708" w:footer="708" w:gutter="0"/>

--- a/AfterPrj/AfterProjectChanges.docx
+++ b/AfterPrj/AfterProjectChanges.docx
@@ -27,7 +27,39 @@
         </w:numPr>
       </w:pPr>
       <w:r>
-        <w:t>Eingriff von Aussen über debug Schnittstelle: clear_fire_pulse und prohibit fire:</w:t>
+        <w:t xml:space="preserve">Eingriff von Aussen über </w:t>
+      </w:r>
+      <w:proofErr w:type="spellStart"/>
+      <w:r>
+        <w:t>debug</w:t>
+      </w:r>
+      <w:proofErr w:type="spellEnd"/>
+      <w:r>
+        <w:t xml:space="preserve"> Schnittstelle: </w:t>
+      </w:r>
+      <w:proofErr w:type="spellStart"/>
+      <w:r>
+        <w:t>clear_fire_pulse</w:t>
+      </w:r>
+      <w:proofErr w:type="spellEnd"/>
+      <w:r>
+        <w:t xml:space="preserve"> und </w:t>
+      </w:r>
+      <w:proofErr w:type="spellStart"/>
+      <w:r>
+        <w:t>prohibit</w:t>
+      </w:r>
+      <w:proofErr w:type="spellEnd"/>
+      <w:r>
+        <w:t xml:space="preserve"> </w:t>
+      </w:r>
+      <w:proofErr w:type="spellStart"/>
+      <w:r>
+        <w:t>fire</w:t>
+      </w:r>
+      <w:proofErr w:type="spellEnd"/>
+      <w:r>
+        <w:t>:</w:t>
       </w:r>
     </w:p>
     <w:p>
@@ -38,9 +70,27 @@
           <w:numId w:val="7"/>
         </w:numPr>
       </w:pPr>
-      <w:r>
-        <w:t>Prohibit_fire: führt zum ignorieren scharfer Firepulse</w:t>
-      </w:r>
+      <w:proofErr w:type="spellStart"/>
+      <w:r>
+        <w:t>Prohibit_fire</w:t>
+      </w:r>
+      <w:proofErr w:type="spellEnd"/>
+      <w:r>
+        <w:t xml:space="preserve">: führt </w:t>
+      </w:r>
+      <w:proofErr w:type="gramStart"/>
+      <w:r>
+        <w:t>zum ignorieren</w:t>
+      </w:r>
+      <w:proofErr w:type="gramEnd"/>
+      <w:r>
+        <w:t xml:space="preserve"> scharfer </w:t>
+      </w:r>
+      <w:proofErr w:type="spellStart"/>
+      <w:r>
+        <w:t>Firepulse</w:t>
+      </w:r>
+      <w:proofErr w:type="spellEnd"/>
       <w:r>
         <w:t>, sowie 0-Schreiben von interne</w:t>
       </w:r>
@@ -51,8 +101,15 @@
         <w:t xml:space="preserve"> </w:t>
       </w:r>
       <w:r>
-        <w:t>Datenpuffer für LED’s</w:t>
-      </w:r>
+        <w:t xml:space="preserve">Datenpuffer für </w:t>
+      </w:r>
+      <w:proofErr w:type="spellStart"/>
+      <w:proofErr w:type="gramStart"/>
+      <w:r>
+        <w:t>LED’s</w:t>
+      </w:r>
+      <w:proofErr w:type="spellEnd"/>
+      <w:proofErr w:type="gramEnd"/>
     </w:p>
     <w:p>
       <w:pPr>
@@ -62,8 +119,21 @@
           <w:numId w:val="7"/>
         </w:numPr>
       </w:pPr>
-      <w:r>
-        <w:t>Clear_fire_pulse: schiesst eine 0-Sequenz zu den LEDs um sie abzustellen.</w:t>
+      <w:proofErr w:type="spellStart"/>
+      <w:r>
+        <w:t>Clear_fire_pulse</w:t>
+      </w:r>
+      <w:proofErr w:type="spellEnd"/>
+      <w:r>
+        <w:t xml:space="preserve">: schiesst eine 0-Sequenz zu den </w:t>
+      </w:r>
+      <w:proofErr w:type="gramStart"/>
+      <w:r>
+        <w:t>LEDs</w:t>
+      </w:r>
+      <w:proofErr w:type="gramEnd"/>
+      <w:r>
+        <w:t xml:space="preserve"> um sie abzustellen.</w:t>
       </w:r>
     </w:p>
     <w:p>
@@ -75,7 +145,15 @@
         </w:numPr>
       </w:pPr>
       <w:r>
-        <w:t>Zusätzliches kleines Modul Ausserhalb vom Platform-designer, welches die beiden genannten generiert:</w:t>
+        <w:t xml:space="preserve">Zusätzliches kleines Modul Ausserhalb vom </w:t>
+      </w:r>
+      <w:proofErr w:type="spellStart"/>
+      <w:r>
+        <w:t>Platform</w:t>
+      </w:r>
+      <w:proofErr w:type="spellEnd"/>
+      <w:r>
+        <w:t>-designer, welches die beiden genannten generiert:</w:t>
       </w:r>
     </w:p>
     <w:p>
@@ -87,7 +165,15 @@
         </w:numPr>
       </w:pPr>
       <w:r>
-        <w:t>Nach Aufstarten prohibit_fire aktiv bis 5 positive QSPI-CS Flanken erkannt wurden.</w:t>
+        <w:t xml:space="preserve">Nach Aufstarten </w:t>
+      </w:r>
+      <w:proofErr w:type="spellStart"/>
+      <w:r>
+        <w:t>prohibit_fire</w:t>
+      </w:r>
+      <w:proofErr w:type="spellEnd"/>
+      <w:r>
+        <w:t xml:space="preserve"> aktiv bis 5 positive QSPI-CS Flanken erkannt wurden.</w:t>
       </w:r>
     </w:p>
     <w:p>
@@ -99,8 +185,29 @@
         </w:numPr>
       </w:pPr>
       <w:r>
-        <w:t>Solange prohibit_fire aktiv, alle 10 ms ein clear_fire_pulse</w:t>
-      </w:r>
+        <w:t xml:space="preserve">Solange </w:t>
+      </w:r>
+      <w:proofErr w:type="spellStart"/>
+      <w:r>
+        <w:t>prohibit_fire</w:t>
+      </w:r>
+      <w:proofErr w:type="spellEnd"/>
+      <w:r>
+        <w:t xml:space="preserve"> aktiv, alle 10 </w:t>
+      </w:r>
+      <w:proofErr w:type="spellStart"/>
+      <w:r>
+        <w:t>ms</w:t>
+      </w:r>
+      <w:proofErr w:type="spellEnd"/>
+      <w:r>
+        <w:t xml:space="preserve"> ein </w:t>
+      </w:r>
+      <w:proofErr w:type="spellStart"/>
+      <w:r>
+        <w:t>clear_fire_pulse</w:t>
+      </w:r>
+      <w:proofErr w:type="spellEnd"/>
     </w:p>
     <w:p/>
     <w:p/>
@@ -124,8 +231,29 @@
         <w:t>DEVELOPMENT_SET_QSPI_STATIC</w:t>
       </w:r>
       <w:r>
-        <w:t xml:space="preserve"> in hw_settings: geht nun über timer statt input</w:t>
-      </w:r>
+        <w:t xml:space="preserve"> in </w:t>
+      </w:r>
+      <w:proofErr w:type="spellStart"/>
+      <w:r>
+        <w:t>hw_settings</w:t>
+      </w:r>
+      <w:proofErr w:type="spellEnd"/>
+      <w:r>
+        <w:t xml:space="preserve">: geht nun über </w:t>
+      </w:r>
+      <w:proofErr w:type="spellStart"/>
+      <w:r>
+        <w:t>timer</w:t>
+      </w:r>
+      <w:proofErr w:type="spellEnd"/>
+      <w:r>
+        <w:t xml:space="preserve"> statt </w:t>
+      </w:r>
+      <w:proofErr w:type="spellStart"/>
+      <w:r>
+        <w:t>input</w:t>
+      </w:r>
+      <w:proofErr w:type="spellEnd"/>
     </w:p>
     <w:p>
       <w:pPr>
@@ -135,8 +263,21 @@
           <w:numId w:val="5"/>
         </w:numPr>
       </w:pPr>
-      <w:r>
-        <w:t xml:space="preserve">LED Farben erweiterung: </w:t>
+      <w:proofErr w:type="gramStart"/>
+      <w:r>
+        <w:t>LED Farben</w:t>
+      </w:r>
+      <w:proofErr w:type="gramEnd"/>
+      <w:r>
+        <w:t xml:space="preserve"> </w:t>
+      </w:r>
+      <w:proofErr w:type="spellStart"/>
+      <w:r>
+        <w:t>erweiterung</w:t>
+      </w:r>
+      <w:proofErr w:type="spellEnd"/>
+      <w:r>
+        <w:t xml:space="preserve">: </w:t>
       </w:r>
     </w:p>
     <w:p>
@@ -166,8 +307,13 @@
         </w:numPr>
       </w:pPr>
       <w:r>
-        <w:t>Magenta: Null Handle von anderem Task -&gt; totalerror</w:t>
-      </w:r>
+        <w:t xml:space="preserve">Magenta: Null Handle von anderem Task -&gt; </w:t>
+      </w:r>
+      <w:proofErr w:type="spellStart"/>
+      <w:r>
+        <w:t>totalerror</w:t>
+      </w:r>
+      <w:proofErr w:type="spellEnd"/>
     </w:p>
     <w:p>
       <w:pPr>
@@ -178,19 +324,67 @@
         </w:numPr>
       </w:pPr>
       <w:r>
-        <w:t>Disabled Connecting to AP by MAC. ESP verbindet zu allen «GlobusAP»’s Wifis. Vorher: Muss</w:t>
+        <w:t xml:space="preserve">Disabled </w:t>
+      </w:r>
+      <w:proofErr w:type="spellStart"/>
+      <w:r>
+        <w:t>Connecting</w:t>
+      </w:r>
+      <w:proofErr w:type="spellEnd"/>
+      <w:r>
+        <w:t xml:space="preserve"> </w:t>
+      </w:r>
+      <w:proofErr w:type="spellStart"/>
+      <w:r>
+        <w:t>to</w:t>
+      </w:r>
+      <w:proofErr w:type="spellEnd"/>
+      <w:r>
+        <w:t xml:space="preserve"> AP </w:t>
+      </w:r>
+      <w:proofErr w:type="spellStart"/>
+      <w:r>
+        <w:t>by</w:t>
+      </w:r>
+      <w:proofErr w:type="spellEnd"/>
+      <w:r>
+        <w:t xml:space="preserve"> MAC. ESP verbindet zu allen «</w:t>
+      </w:r>
+      <w:proofErr w:type="spellStart"/>
+      <w:r>
+        <w:t>GlobusAP</w:t>
+      </w:r>
+      <w:proofErr w:type="spellEnd"/>
+      <w:r>
+        <w:t>»’s Wifis. Vorher: Muss</w:t>
       </w:r>
       <w:r>
         <w:t>te</w:t>
       </w:r>
       <w:r>
-        <w:t xml:space="preserve"> «GlobusAP» heissen und spe</w:t>
+        <w:t xml:space="preserve"> «</w:t>
+      </w:r>
+      <w:proofErr w:type="spellStart"/>
+      <w:r>
+        <w:t>GlobusAP</w:t>
+      </w:r>
+      <w:proofErr w:type="spellEnd"/>
+      <w:r>
+        <w:t>» heissen und spe</w:t>
       </w:r>
       <w:r>
         <w:t>z</w:t>
       </w:r>
       <w:r>
-        <w:t>ifische MAC Addresse haben.</w:t>
+        <w:t xml:space="preserve">ifische MAC </w:t>
+      </w:r>
+      <w:proofErr w:type="spellStart"/>
+      <w:r>
+        <w:t>Addresse</w:t>
+      </w:r>
+      <w:proofErr w:type="spellEnd"/>
+      <w:r>
+        <w:t xml:space="preserve"> haben.</w:t>
       </w:r>
     </w:p>
     <w:p>
@@ -219,16 +413,42 @@
         </w:numPr>
       </w:pPr>
       <w:r>
-        <w:t xml:space="preserve">Geht nun über Wifi Dongle. Bei Verwendung onboard-WIFI, ESP hat 6-10 Minuten bis er wieder mit WIFI verbunden hat (Grund unbekannt). Mit WIFI Dongle ist die Verbindungszeit &lt;10 Sekunden. </w:t>
+        <w:t xml:space="preserve">Geht nun über Wifi Dongle. Bei Verwendung </w:t>
+      </w:r>
+      <w:proofErr w:type="spellStart"/>
+      <w:r>
+        <w:t>onboard</w:t>
+      </w:r>
+      <w:proofErr w:type="spellEnd"/>
+      <w:r>
+        <w:t xml:space="preserve">-WIFI, ESP hat 6-10 </w:t>
+      </w:r>
+      <w:proofErr w:type="gramStart"/>
+      <w:r>
+        <w:t>Minuten</w:t>
+      </w:r>
+      <w:proofErr w:type="gramEnd"/>
+      <w:r>
+        <w:t xml:space="preserve"> bis er wieder mit WIFI verbunden hat (Grund unbekannt). Mit </w:t>
+      </w:r>
+      <w:proofErr w:type="gramStart"/>
+      <w:r>
+        <w:t>WIFI Dongle</w:t>
+      </w:r>
+      <w:proofErr w:type="gramEnd"/>
+      <w:r>
+        <w:t xml:space="preserve"> ist die Verbindungszeit &lt;10 Sekunden. </w:t>
       </w:r>
     </w:p>
     <w:p>
       <w:pPr>
         <w:pStyle w:val="berschrift2"/>
       </w:pPr>
+      <w:proofErr w:type="spellStart"/>
       <w:r>
         <w:t>RaspiServer</w:t>
       </w:r>
+      <w:proofErr w:type="spellEnd"/>
     </w:p>
     <w:p>
       <w:pPr>
@@ -251,7 +471,23 @@
         </w:numPr>
       </w:pPr>
       <w:r>
-        <w:t>Zusätzliches Routing: /motor_speed -&gt; liest aktuellen Speed aus nucleo und interpoliert</w:t>
+        <w:t>Zusätzliches Routing: /</w:t>
+      </w:r>
+      <w:proofErr w:type="spellStart"/>
+      <w:r>
+        <w:t>motor_speed</w:t>
+      </w:r>
+      <w:proofErr w:type="spellEnd"/>
+      <w:r>
+        <w:t xml:space="preserve"> -&gt; liest aktuellen Speed aus </w:t>
+      </w:r>
+      <w:proofErr w:type="spellStart"/>
+      <w:r>
+        <w:t>nucleo</w:t>
+      </w:r>
+      <w:proofErr w:type="spellEnd"/>
+      <w:r>
+        <w:t xml:space="preserve"> und interpoliert</w:t>
       </w:r>
     </w:p>
     <w:p>
@@ -263,7 +499,39 @@
         </w:numPr>
       </w:pPr>
       <w:r>
-        <w:t>Zusätzliches Routing: /motor_target_speed-&gt; liest aktuellen zielspeed aus nucleo und interpoliert (Zur korrekten Sliderdarstellung bei Seitenaufruf)</w:t>
+        <w:t>Zusätzliches Routing: /</w:t>
+      </w:r>
+      <w:proofErr w:type="spellStart"/>
+      <w:r>
+        <w:t>motor_target_speed</w:t>
+      </w:r>
+      <w:proofErr w:type="spellEnd"/>
+      <w:r>
+        <w:t xml:space="preserve">-&gt; liest aktuellen </w:t>
+      </w:r>
+      <w:proofErr w:type="spellStart"/>
+      <w:r>
+        <w:t>zielspeed</w:t>
+      </w:r>
+      <w:proofErr w:type="spellEnd"/>
+      <w:r>
+        <w:t xml:space="preserve"> aus </w:t>
+      </w:r>
+      <w:proofErr w:type="spellStart"/>
+      <w:r>
+        <w:t>nucleo</w:t>
+      </w:r>
+      <w:proofErr w:type="spellEnd"/>
+      <w:r>
+        <w:t xml:space="preserve"> und interpoliert (Zur korrekten </w:t>
+      </w:r>
+      <w:proofErr w:type="spellStart"/>
+      <w:r>
+        <w:t>Sliderdarstellung</w:t>
+      </w:r>
+      <w:proofErr w:type="spellEnd"/>
+      <w:r>
+        <w:t xml:space="preserve"> bei Seitenaufruf)</w:t>
       </w:r>
     </w:p>
     <w:p>
@@ -274,8 +542,13 @@
           <w:numId w:val="3"/>
         </w:numPr>
       </w:pPr>
-      <w:r>
-        <w:t>Speeddriver: «LOCAL» Mode, sodass der Server auch lokal betrieben werden kann</w:t>
+      <w:proofErr w:type="spellStart"/>
+      <w:r>
+        <w:t>Speeddriver</w:t>
+      </w:r>
+      <w:proofErr w:type="spellEnd"/>
+      <w:r>
+        <w:t>: «LOCAL» Mode, sodass der Server auch lokal betrieben werden kann</w:t>
       </w:r>
     </w:p>
     <w:p>
@@ -286,11 +559,29 @@
           <w:numId w:val="3"/>
         </w:numPr>
       </w:pPr>
-      <w:r>
-        <w:t>Speeddriver: Motor_enable</w:t>
-      </w:r>
-      <w:r>
-        <w:t xml:space="preserve"> zur verriegelung nach Emergency off</w:t>
+      <w:proofErr w:type="spellStart"/>
+      <w:r>
+        <w:t>Speeddriver</w:t>
+      </w:r>
+      <w:proofErr w:type="spellEnd"/>
+      <w:r>
+        <w:t xml:space="preserve">: </w:t>
+      </w:r>
+      <w:proofErr w:type="spellStart"/>
+      <w:r>
+        <w:t>Motor_enable</w:t>
+      </w:r>
+      <w:proofErr w:type="spellEnd"/>
+      <w:r>
+        <w:t xml:space="preserve"> zur </w:t>
+      </w:r>
+      <w:proofErr w:type="spellStart"/>
+      <w:r>
+        <w:t>verriegelung</w:t>
+      </w:r>
+      <w:proofErr w:type="spellEnd"/>
+      <w:r>
+        <w:t xml:space="preserve"> nach Emergency off</w:t>
       </w:r>
       <w:r>
         <w:t xml:space="preserve"> </w:t>
@@ -313,7 +604,23 @@
         </w:numPr>
       </w:pPr>
       <w:r>
-        <w:t xml:space="preserve">Zusätzliches I2C Register: 0x04: Reset Duty Cycle -&gt; Schaltet den internen Motor PWM Soll- und Istwert auf 0. </w:t>
+        <w:t xml:space="preserve">Zusätzliches I2C Register: 0x04: </w:t>
+      </w:r>
+      <w:proofErr w:type="spellStart"/>
+      <w:r>
+        <w:t>Reset</w:t>
+      </w:r>
+      <w:proofErr w:type="spellEnd"/>
+      <w:r>
+        <w:t xml:space="preserve"> Duty Cycle -&gt; </w:t>
+      </w:r>
+      <w:proofErr w:type="gramStart"/>
+      <w:r>
+        <w:t>Schaltet</w:t>
+      </w:r>
+      <w:proofErr w:type="gramEnd"/>
+      <w:r>
+        <w:t xml:space="preserve"> den internen Motor PWM Soll- und Istwert auf 0. </w:t>
       </w:r>
     </w:p>
     <w:p>
@@ -325,7 +632,23 @@
         </w:numPr>
       </w:pPr>
       <w:r>
-        <w:t>Clocks justiert, sodass Motor PWM mit 21 kHz und auflösung 1000 Betrieben werden kann. War vorher 4kHz -&gt; Motor Pfeift grausam</w:t>
+        <w:t xml:space="preserve">Clocks justiert, sodass Motor PWM mit 21 kHz und </w:t>
+      </w:r>
+      <w:proofErr w:type="spellStart"/>
+      <w:r>
+        <w:t>auflösung</w:t>
+      </w:r>
+      <w:proofErr w:type="spellEnd"/>
+      <w:r>
+        <w:t xml:space="preserve"> 1000 Betrieben werden kann. War vorher 4kHz -&gt; Motor </w:t>
+      </w:r>
+      <w:proofErr w:type="gramStart"/>
+      <w:r>
+        <w:t>Pfeift</w:t>
+      </w:r>
+      <w:proofErr w:type="gramEnd"/>
+      <w:r>
+        <w:t xml:space="preserve"> grausam</w:t>
       </w:r>
     </w:p>
     <w:p>
@@ -346,7 +669,23 @@
         </w:numPr>
       </w:pPr>
       <w:r>
-        <w:t>Drahtbrücke von Rotorpcb-Ground nach Chassis GND. Ohne diese, FPGA sieht bei anschalten positive QSPI-CS Flanken und schaltet LEDs ein</w:t>
+        <w:t xml:space="preserve">Drahtbrücke von </w:t>
+      </w:r>
+      <w:proofErr w:type="spellStart"/>
+      <w:r>
+        <w:t>Rotorpcb</w:t>
+      </w:r>
+      <w:proofErr w:type="spellEnd"/>
+      <w:r>
+        <w:t xml:space="preserve">-Ground nach Chassis GND. Ohne diese, FPGA sieht </w:t>
+      </w:r>
+      <w:proofErr w:type="gramStart"/>
+      <w:r>
+        <w:t>bei anschalten</w:t>
+      </w:r>
+      <w:proofErr w:type="gramEnd"/>
+      <w:r>
+        <w:t xml:space="preserve"> positive QSPI-CS Flanken und schaltet LEDs ein</w:t>
       </w:r>
       <w:r>
         <w:t>.</w:t>
@@ -361,18 +700,15 @@
         </w:numPr>
       </w:pPr>
       <w:r>
-        <w:t>Generell Rotorpcb besser geerdet. Gelegentliches «Zwitschern» des Bildes konnte so unterbunden werden.</w:t>
-      </w:r>
-    </w:p>
-    <w:p/>
-    <w:p>
-      <w:r>
-        <w:t>4048229</w:t>
-      </w:r>
-    </w:p>
-    <w:p>
-      <w:r>
-        <w:t>4048235</w:t>
+        <w:t xml:space="preserve">Generell </w:t>
+      </w:r>
+      <w:proofErr w:type="spellStart"/>
+      <w:r>
+        <w:t>Rotorpcb</w:t>
+      </w:r>
+      <w:proofErr w:type="spellEnd"/>
+      <w:r>
+        <w:t xml:space="preserve"> besser geerdet. Gelegentliches «Zwitschern» des Bildes konnte so unterbunden werden.</w:t>
       </w:r>
     </w:p>
     <w:p/>
